--- a/L1/S1_OB_SPEV109_physique optique.docx
+++ b/L1/S1_OB_SPEV109_physique optique.docx
@@ -1,6 +1,6 @@
 
 <file path=word/document.xml><?xml version="1.0" encoding="utf-8"?>
-<w:document xmlns:wpc="http://schemas.microsoft.com/office/word/2010/wordprocessingCanvas" xmlns:cx="http://schemas.microsoft.com/office/drawing/2014/chartex" xmlns:cx1="http://schemas.microsoft.com/office/drawing/2015/9/8/chartex" xmlns:cx2="http://schemas.microsoft.com/office/drawing/2015/10/21/chartex" xmlns:cx3="http://schemas.microsoft.com/office/drawing/2016/5/9/chartex" xmlns:cx4="http://schemas.microsoft.com/office/drawing/2016/5/10/chartex" xmlns:cx5="http://schemas.microsoft.com/office/drawing/2016/5/11/chartex" xmlns:cx6="http://schemas.microsoft.com/office/drawing/2016/5/12/chartex" xmlns:cx7="http://schemas.microsoft.com/office/drawing/2016/5/13/chartex" xmlns:cx8="http://schemas.microsoft.com/office/drawing/2016/5/14/chartex" xmlns:mc="http://schemas.openxmlformats.org/markup-compatibility/2006" xmlns:aink="http://schemas.microsoft.com/office/drawing/2016/ink" xmlns:am3d="http://schemas.microsoft.com/office/drawing/2017/model3d" xmlns:o="urn:schemas-microsoft-com:office:office" xmlns:r="http://schemas.openxmlformats.org/officeDocument/2006/relationships" xmlns:m="http://schemas.openxmlformats.org/officeDocument/2006/math" xmlns:v="urn:schemas-microsoft-com:vml" xmlns:wp14="http://schemas.microsoft.com/office/word/2010/wordprocessingDrawing" xmlns:wp="http://schemas.openxmlformats.org/drawingml/2006/wordprocessingDrawing" xmlns:w10="urn:schemas-microsoft-com:office:word" xmlns:w="http://schemas.openxmlformats.org/wordprocessingml/2006/main" xmlns:w14="http://schemas.microsoft.com/office/word/2010/wordml" xmlns:w15="http://schemas.microsoft.com/office/word/2012/wordml" xmlns:w16cid="http://schemas.microsoft.com/office/word/2016/wordml/cid" xmlns:w16se="http://schemas.microsoft.com/office/word/2015/wordml/symex" xmlns:wpg="http://schemas.microsoft.com/office/word/2010/wordprocessingGroup" xmlns:wpi="http://schemas.microsoft.com/office/word/2010/wordprocessingInk" xmlns:wne="http://schemas.microsoft.com/office/word/2006/wordml" xmlns:wps="http://schemas.microsoft.com/office/word/2010/wordprocessingShape" mc:Ignorable="w14 w15 w16se w16cid wp14">
+<w:document xmlns:wpc="http://schemas.microsoft.com/office/word/2010/wordprocessingCanvas" xmlns:cx="http://schemas.microsoft.com/office/drawing/2014/chartex" xmlns:cx1="http://schemas.microsoft.com/office/drawing/2015/9/8/chartex" xmlns:cx2="http://schemas.microsoft.com/office/drawing/2015/10/21/chartex" xmlns:cx3="http://schemas.microsoft.com/office/drawing/2016/5/9/chartex" xmlns:cx4="http://schemas.microsoft.com/office/drawing/2016/5/10/chartex" xmlns:cx5="http://schemas.microsoft.com/office/drawing/2016/5/11/chartex" xmlns:cx6="http://schemas.microsoft.com/office/drawing/2016/5/12/chartex" xmlns:cx7="http://schemas.microsoft.com/office/drawing/2016/5/13/chartex" xmlns:cx8="http://schemas.microsoft.com/office/drawing/2016/5/14/chartex" xmlns:mc="http://schemas.openxmlformats.org/markup-compatibility/2006" xmlns:aink="http://schemas.microsoft.com/office/drawing/2016/ink" xmlns:am3d="http://schemas.microsoft.com/office/drawing/2017/model3d" xmlns:o="urn:schemas-microsoft-com:office:office" xmlns:r="http://schemas.openxmlformats.org/officeDocument/2006/relationships" xmlns:m="http://schemas.openxmlformats.org/officeDocument/2006/math" xmlns:v="urn:schemas-microsoft-com:vml" xmlns:wp14="http://schemas.microsoft.com/office/word/2010/wordprocessingDrawing" xmlns:wp="http://schemas.openxmlformats.org/drawingml/2006/wordprocessingDrawing" xmlns:w10="urn:schemas-microsoft-com:office:word" xmlns:w="http://schemas.openxmlformats.org/wordprocessingml/2006/main" xmlns:w14="http://schemas.microsoft.com/office/word/2010/wordml" xmlns:w15="http://schemas.microsoft.com/office/word/2012/wordml" xmlns:w16cex="http://schemas.microsoft.com/office/word/2018/wordml/cex" xmlns:w16cid="http://schemas.microsoft.com/office/word/2016/wordml/cid" xmlns:w16="http://schemas.microsoft.com/office/word/2018/wordml" xmlns:w16sdtdh="http://schemas.microsoft.com/office/word/2020/wordml/sdtdatahash" xmlns:w16se="http://schemas.microsoft.com/office/word/2015/wordml/symex" xmlns:wpg="http://schemas.microsoft.com/office/word/2010/wordprocessingGroup" xmlns:wpi="http://schemas.microsoft.com/office/word/2010/wordprocessingInk" xmlns:wne="http://schemas.microsoft.com/office/word/2006/wordml" xmlns:wps="http://schemas.microsoft.com/office/word/2010/wordprocessingShape" mc:Ignorable="w14 w15 w16se w16cid w16 w16cex w16sdtdh wp14">
   <w:body>
     <w:tbl>
       <w:tblPr>
@@ -152,7 +152,7 @@
                 <w:noProof/>
               </w:rPr>
               <w:drawing>
-                <wp:inline distT="0" distB="0" distL="0" distR="0" wp14:anchorId="2D4BFD9B" wp14:editId="574CDD14">
+                <wp:inline distT="0" distB="0" distL="0" distR="0">
                   <wp:extent cx="1144988" cy="519753"/>
                   <wp:effectExtent l="0" t="0" r="0" b="0"/>
                   <wp:docPr id="6" name="Image 6"/>
@@ -281,7 +281,7 @@
                 <w:noProof/>
               </w:rPr>
               <w:drawing>
-                <wp:inline distT="0" distB="0" distL="0" distR="0" wp14:anchorId="7944186D" wp14:editId="446A0BC7">
+                <wp:inline distT="0" distB="0" distL="0" distR="0">
                   <wp:extent cx="1607872" cy="469127"/>
                   <wp:effectExtent l="0" t="0" r="0" b="7620"/>
                   <wp:docPr id="7" name="Image 7"/>
@@ -335,115 +335,13 @@
     </w:tbl>
     <w:p>
       <w:r>
-        <w:t>Pour la suite du cours, nous</w:t>
+        <w:t>Pour la suite du cours, nous nous placerons dans un m</w:t>
       </w:r>
       <w:r>
-        <w:t xml:space="preserve"> nous placerons </w:t>
-      </w:r>
-      <w:r>
-        <w:t>dans un m</w:t>
-      </w:r>
-      <w:r>
         <w:rPr>
           <w:rFonts w:eastAsia="Microsoft JhengHei" w:cstheme="minorHAnsi"/>
         </w:rPr>
-        <w:t xml:space="preserve">ilieu </w:t>
-      </w:r>
-      <w:r>
-        <w:rPr>
-          <w:rFonts w:eastAsia="Microsoft JhengHei" w:cstheme="minorHAnsi"/>
-        </w:rPr>
-        <w:t>H</w:t>
-      </w:r>
-      <w:r>
-        <w:rPr>
-          <w:rFonts w:eastAsia="Microsoft JhengHei" w:cstheme="minorHAnsi"/>
-        </w:rPr>
-        <w:t>omogène</w:t>
-      </w:r>
-      <w:r>
-        <w:rPr>
-          <w:rFonts w:eastAsia="Microsoft JhengHei" w:cstheme="minorHAnsi"/>
-        </w:rPr>
-        <w:t>,</w:t>
-      </w:r>
-      <w:r>
-        <w:rPr>
-          <w:rFonts w:eastAsia="Microsoft JhengHei" w:cstheme="minorHAnsi"/>
-        </w:rPr>
-        <w:t xml:space="preserve"> </w:t>
-      </w:r>
-      <w:r>
-        <w:rPr>
-          <w:rFonts w:eastAsia="Microsoft JhengHei" w:cstheme="minorHAnsi"/>
-        </w:rPr>
-        <w:t>T</w:t>
-      </w:r>
-      <w:r>
-        <w:rPr>
-          <w:rFonts w:eastAsia="Microsoft JhengHei" w:cstheme="minorHAnsi"/>
-        </w:rPr>
-        <w:t>ransparent</w:t>
-      </w:r>
-      <w:r>
-        <w:rPr>
-          <w:rFonts w:eastAsia="Microsoft JhengHei" w:cstheme="minorHAnsi"/>
-        </w:rPr>
-        <w:t>,</w:t>
-      </w:r>
-      <w:r>
-        <w:rPr>
-          <w:rFonts w:eastAsia="Microsoft JhengHei" w:cstheme="minorHAnsi"/>
-        </w:rPr>
-        <w:t xml:space="preserve"> </w:t>
-      </w:r>
-      <w:r>
-        <w:rPr>
-          <w:rFonts w:eastAsia="Microsoft JhengHei" w:cstheme="minorHAnsi"/>
-        </w:rPr>
-        <w:t>I</w:t>
-      </w:r>
-      <w:r>
-        <w:rPr>
-          <w:rFonts w:eastAsia="Microsoft JhengHei" w:cstheme="minorHAnsi"/>
-        </w:rPr>
-        <w:t xml:space="preserve">sotrope </w:t>
-      </w:r>
-      <w:r>
-        <w:rPr>
-          <w:rFonts w:eastAsia="Microsoft JhengHei" w:cstheme="minorHAnsi"/>
-        </w:rPr>
-        <w:t xml:space="preserve">càd que </w:t>
-      </w:r>
-      <w:r>
-        <w:rPr>
-          <w:rFonts w:eastAsia="Microsoft JhengHei" w:cstheme="minorHAnsi"/>
-        </w:rPr>
-        <w:t>la lumière</w:t>
-      </w:r>
-      <w:r>
-        <w:rPr>
-          <w:rFonts w:eastAsia="Microsoft JhengHei" w:cstheme="minorHAnsi"/>
-        </w:rPr>
-        <w:t xml:space="preserve"> </w:t>
-      </w:r>
-      <w:r>
-        <w:rPr>
-          <w:rFonts w:eastAsia="Microsoft JhengHei" w:cstheme="minorHAnsi"/>
-        </w:rPr>
-        <w:t xml:space="preserve">se propage de la même </w:t>
-      </w:r>
-      <w:r>
-        <w:rPr>
-          <w:rFonts w:eastAsia="Microsoft JhengHei" w:cstheme="minorHAnsi"/>
-        </w:rPr>
-        <w:t>façon</w:t>
-      </w:r>
-      <w:r>
-        <w:rPr>
-          <w:rFonts w:eastAsia="Microsoft JhengHei" w:cstheme="minorHAnsi"/>
-        </w:rPr>
-        <w:t xml:space="preserve"> dans toutes les directions.</w:t>
+        <w:t>ilieu Homogène, Transparent, Isotrope càd que la lumière se propage de la même façon dans toutes les directions.</w:t>
       </w:r>
     </w:p>
     <w:p>
@@ -456,43 +354,7 @@
         <w:rPr>
           <w:rFonts w:eastAsia="Microsoft JhengHei" w:cstheme="minorHAnsi"/>
         </w:rPr>
-        <w:t>Un milieu est c</w:t>
-      </w:r>
-      <w:r>
-        <w:rPr>
-          <w:rFonts w:eastAsia="Microsoft JhengHei" w:cstheme="minorHAnsi"/>
-        </w:rPr>
-        <w:t>aractéris</w:t>
-      </w:r>
-      <w:r>
-        <w:rPr>
-          <w:rFonts w:eastAsia="Microsoft JhengHei" w:cstheme="minorHAnsi"/>
-        </w:rPr>
-        <w:t>é</w:t>
-      </w:r>
-      <w:r>
-        <w:rPr>
-          <w:rFonts w:eastAsia="Microsoft JhengHei" w:cstheme="minorHAnsi"/>
-        </w:rPr>
-        <w:t xml:space="preserve"> </w:t>
-      </w:r>
-      <w:r>
-        <w:rPr>
-          <w:rFonts w:eastAsia="Microsoft JhengHei" w:cstheme="minorHAnsi"/>
-        </w:rPr>
-        <w:t>par sa</w:t>
-      </w:r>
-      <w:r>
-        <w:rPr>
-          <w:rFonts w:eastAsia="Microsoft JhengHei" w:cstheme="minorHAnsi"/>
-        </w:rPr>
-        <w:t xml:space="preserve"> relation de conjugaison</w:t>
-      </w:r>
-      <w:r>
-        <w:rPr>
-          <w:rFonts w:eastAsia="Microsoft JhengHei" w:cstheme="minorHAnsi"/>
-        </w:rPr>
-        <w:t>.</w:t>
+        <w:t>Un milieu est caractérisé par sa relation de conjugaison.</w:t>
       </w:r>
     </w:p>
     <w:p>
@@ -500,10 +362,7 @@
         <w:pStyle w:val="Titre2"/>
       </w:pPr>
       <w:r>
-        <w:t>Rappel t</w:t>
-      </w:r>
-      <w:r>
-        <w:t>rigonométrie</w:t>
+        <w:t>Rappel trigonométrie</w:t>
       </w:r>
     </w:p>
     <w:tbl>
@@ -849,13 +708,7 @@
     </w:p>
     <w:p>
       <w:r>
-        <w:t>Le grandissement c</w:t>
-      </w:r>
-      <w:r>
-        <w:t>aractérise l’image par rapport à l’objet</w:t>
-      </w:r>
-      <w:r>
-        <w:t xml:space="preserve">. </w:t>
+        <w:t xml:space="preserve">Le grandissement caractérise l’image par rapport à l’objet. </w:t>
       </w:r>
       <m:oMath>
         <m:r>
@@ -1168,10 +1021,7 @@
         <w:pStyle w:val="Titre2"/>
       </w:pPr>
       <w:r>
-        <w:t>Nature de l’i</w:t>
-      </w:r>
-      <w:r>
-        <w:t>mage réelle/virtuelle</w:t>
+        <w:t>Nature de l’image réelle/virtuelle</w:t>
       </w:r>
     </w:p>
     <w:p>
@@ -1182,19 +1032,7 @@
         <w:t xml:space="preserve">Stigmatique </w:t>
       </w:r>
       <w:r>
-        <w:t>un point o</w:t>
-      </w:r>
-      <w:r>
-        <w:t xml:space="preserve">bjet est associé à un </w:t>
-      </w:r>
-      <w:r>
-        <w:t xml:space="preserve">unique </w:t>
-      </w:r>
-      <w:r>
-        <w:t>point image</w:t>
-      </w:r>
-      <w:r>
-        <w:t>.</w:t>
+        <w:t>un point objet est associé à un unique point image.</w:t>
       </w:r>
     </w:p>
     <w:p>
@@ -1225,19 +1063,11 @@
           <w:rFonts w:eastAsia="Microsoft JhengHei"/>
         </w:rPr>
       </w:pPr>
-      <w:bookmarkStart w:id="0" w:name="_GoBack"/>
-      <w:bookmarkEnd w:id="0"/>
       <w:r>
         <w:rPr>
           <w:rFonts w:eastAsia="Microsoft JhengHei"/>
         </w:rPr>
-        <w:t xml:space="preserve"> </w:t>
-      </w:r>
-      <w:r>
-        <w:rPr>
-          <w:rFonts w:eastAsia="Microsoft JhengHei"/>
-        </w:rPr>
-        <w:t>Le miroir</w:t>
+        <w:t xml:space="preserve"> Le miroir</w:t>
       </w:r>
     </w:p>
     <w:p>
@@ -1250,13 +1080,7 @@
         <w:rPr>
           <w:rFonts w:eastAsia="Microsoft JhengHei" w:cstheme="minorHAnsi"/>
         </w:rPr>
-        <w:t>On détermine le p</w:t>
-      </w:r>
-      <w:r>
-        <w:rPr>
-          <w:rFonts w:eastAsia="Microsoft JhengHei" w:cstheme="minorHAnsi"/>
-        </w:rPr>
-        <w:t>ouvoir réflecteur d’une surface</w:t>
+        <w:t>On détermine le pouvoir réflecteur d’une surface</w:t>
       </w:r>
       <m:oMath>
         <m:r>
@@ -1531,7 +1355,7 @@
                 <w:noProof/>
               </w:rPr>
               <w:drawing>
-                <wp:anchor distT="0" distB="0" distL="114300" distR="114300" simplePos="0" relativeHeight="251665408" behindDoc="1" locked="0" layoutInCell="1" allowOverlap="1" wp14:anchorId="07E47BB0" wp14:editId="6369BFF0">
+                <wp:anchor distT="0" distB="0" distL="114300" distR="114300" simplePos="0" relativeHeight="251665408" behindDoc="1" locked="0" layoutInCell="1" allowOverlap="1">
                   <wp:simplePos x="0" y="0"/>
                   <wp:positionH relativeFrom="column">
                     <wp:posOffset>-60960</wp:posOffset>
@@ -1619,7 +1443,7 @@
                 <w:noProof/>
               </w:rPr>
               <w:drawing>
-                <wp:inline distT="0" distB="0" distL="0" distR="0" wp14:anchorId="2C3DD60A" wp14:editId="5B491A51">
+                <wp:inline distT="0" distB="0" distL="0" distR="0">
                   <wp:extent cx="1971675" cy="1075067"/>
                   <wp:effectExtent l="0" t="0" r="0" b="0"/>
                   <wp:docPr id="4" name="Image 4"/>
@@ -1940,25 +1764,7 @@
         <w:rPr>
           <w:rFonts w:eastAsiaTheme="minorEastAsia"/>
         </w:rPr>
-        <w:t xml:space="preserve">Pour des </w:t>
-      </w:r>
-      <w:r>
-        <w:rPr>
-          <w:rFonts w:eastAsiaTheme="minorEastAsia"/>
-        </w:rPr>
-        <w:t xml:space="preserve">petits </w:t>
-      </w:r>
-      <w:r>
-        <w:rPr>
-          <w:rFonts w:eastAsiaTheme="minorEastAsia"/>
-        </w:rPr>
-        <w:t xml:space="preserve">angles </w:t>
-      </w:r>
-      <w:r>
-        <w:rPr>
-          <w:rFonts w:eastAsiaTheme="minorEastAsia"/>
-        </w:rPr>
-        <w:t>inférieurs</w:t>
+        <w:t>Pour des petits angles inférieurs</w:t>
       </w:r>
       <w:r>
         <w:rPr>
@@ -2016,13 +1822,7 @@
         <w:rPr>
           <w:rFonts w:eastAsiaTheme="minorEastAsia"/>
         </w:rPr>
-        <w:t>,</w:t>
-      </w:r>
-      <w:r>
-        <w:rPr>
-          <w:rFonts w:eastAsiaTheme="minorEastAsia"/>
-        </w:rPr>
-        <w:t xml:space="preserve"> </w:t>
+        <w:t xml:space="preserve">, </w:t>
       </w:r>
       <m:oMath>
         <m:func>
@@ -2067,13 +1867,7 @@
         <w:rPr>
           <w:rFonts w:eastAsiaTheme="minorEastAsia"/>
         </w:rPr>
-        <w:t>Pa</w:t>
-      </w:r>
-      <w:r>
-        <w:rPr>
-          <w:rFonts w:eastAsiaTheme="minorEastAsia"/>
-        </w:rPr>
-        <w:t xml:space="preserve">r exemple pour </w:t>
+        <w:t xml:space="preserve">Par exemple pour </w:t>
       </w:r>
       <m:oMath>
         <m:func>
@@ -2184,19 +1978,7 @@
         <w:rPr>
           <w:rFonts w:eastAsia="Microsoft JhengHei"/>
         </w:rPr>
-        <w:t>D</w:t>
-      </w:r>
-      <w:r>
-        <w:rPr>
-          <w:rFonts w:eastAsia="Microsoft JhengHei"/>
-        </w:rPr>
-        <w:t xml:space="preserve">ioptre </w:t>
-      </w:r>
-      <w:r>
-        <w:rPr>
-          <w:rFonts w:eastAsia="Microsoft JhengHei"/>
-        </w:rPr>
-        <w:t>sphérique</w:t>
+        <w:t>Dioptre sphérique</w:t>
       </w:r>
     </w:p>
     <w:tbl>
@@ -2224,7 +2006,7 @@
                 <w:noProof/>
               </w:rPr>
               <w:drawing>
-                <wp:inline distT="0" distB="0" distL="0" distR="0" wp14:anchorId="0D08A7B2">
+                <wp:inline distT="0" distB="0" distL="0" distR="0">
                   <wp:extent cx="1017270" cy="800100"/>
                   <wp:effectExtent l="0" t="0" r="0" b="0"/>
                   <wp:docPr id="5" name="Image 5"/>
@@ -2285,19 +2067,7 @@
               </w:rPr>
             </w:pPr>
             <w:r>
-              <w:t>Un dioptre sphérique est c</w:t>
-            </w:r>
-            <w:r>
-              <w:t>aractéris</w:t>
-            </w:r>
-            <w:r>
-              <w:t>é</w:t>
-            </w:r>
-            <w:r>
-              <w:t xml:space="preserve"> </w:t>
-            </w:r>
-            <w:r>
-              <w:t>par :</w:t>
+              <w:t>Un dioptre sphérique est caractérisé par :</w:t>
             </w:r>
           </w:p>
           <w:p>
@@ -2372,25 +2142,7 @@
         <w:rPr>
           <w:rFonts w:eastAsia="Microsoft JhengHei" w:cstheme="minorHAnsi"/>
         </w:rPr>
-        <w:t xml:space="preserve"> : </w:t>
-      </w:r>
-      <w:r>
-        <w:rPr>
-          <w:rFonts w:eastAsia="Microsoft JhengHei" w:cstheme="minorHAnsi"/>
-        </w:rPr>
-        <w:t>Les rayons passant par C ne sont pas dévi</w:t>
-      </w:r>
-      <w:r>
-        <w:rPr>
-          <w:rFonts w:eastAsia="Microsoft JhengHei" w:cstheme="minorHAnsi"/>
-        </w:rPr>
-        <w:t>és</w:t>
-      </w:r>
-      <w:r>
-        <w:rPr>
-          <w:rFonts w:eastAsia="Microsoft JhengHei" w:cstheme="minorHAnsi"/>
-        </w:rPr>
-        <w:t>.</w:t>
+        <w:t> : Les rayons passant par C ne sont pas déviés.</w:t>
       </w:r>
     </w:p>
     <w:p>
@@ -2455,13 +2207,7 @@
           <w:rPr>
             <w:rFonts w:ascii="Cambria Math" w:hAnsi="Cambria Math"/>
           </w:rPr>
-          <m:t>δ</m:t>
-        </m:r>
-        <m:r>
-          <w:rPr>
-            <w:rFonts w:ascii="Cambria Math" w:hAnsi="Cambria Math"/>
-          </w:rPr>
-          <m:t>=</m:t>
+          <m:t>δ=</m:t>
         </m:r>
         <m:sSup>
           <m:sSupPr>
@@ -2755,13 +2501,7 @@
               <w:rPr>
                 <w:rFonts w:eastAsia="Microsoft JhengHei" w:cstheme="minorHAnsi"/>
               </w:rPr>
-              <w:t>Convergent</w:t>
-            </w:r>
-            <w:r>
-              <w:rPr>
-                <w:rFonts w:eastAsia="Microsoft JhengHei" w:cstheme="minorHAnsi"/>
-              </w:rPr>
-              <w:t xml:space="preserve"> </w:t>
+              <w:t xml:space="preserve">Convergent </w:t>
             </w:r>
             <w:r>
               <w:rPr>
@@ -2796,25 +2536,7 @@
               <w:rPr>
                 <w:rFonts w:eastAsia="Microsoft JhengHei" w:cstheme="minorHAnsi"/>
               </w:rPr>
-              <w:t xml:space="preserve"> </w:t>
-            </w:r>
-            <w:r>
-              <w:rPr>
-                <w:rFonts w:eastAsia="Microsoft JhengHei" w:cstheme="minorHAnsi"/>
-              </w:rPr>
-              <w:t>D</w:t>
-            </w:r>
-            <w:r>
-              <w:rPr>
-                <w:rFonts w:eastAsia="Microsoft JhengHei" w:cstheme="minorHAnsi"/>
-              </w:rPr>
-              <w:t>ivergent</w:t>
-            </w:r>
-            <w:r>
-              <w:rPr>
-                <w:rFonts w:eastAsia="Microsoft JhengHei" w:cstheme="minorHAnsi"/>
-              </w:rPr>
-              <w:t xml:space="preserve"> </w:t>
+              <w:t xml:space="preserve"> Divergent </w:t>
             </w:r>
             <w:r>
               <w:rPr>
@@ -2869,13 +2591,7 @@
         <w:rPr>
           <w:rFonts w:eastAsia="Microsoft JhengHei" w:cstheme="minorHAnsi"/>
         </w:rPr>
-        <w:t>D’après Thalès, le g</w:t>
-      </w:r>
-      <w:r>
-        <w:rPr>
-          <w:rFonts w:eastAsia="Microsoft JhengHei" w:cstheme="minorHAnsi"/>
-        </w:rPr>
-        <w:t xml:space="preserve">randissement </w:t>
+        <w:t xml:space="preserve">D’après Thalès, le grandissement </w:t>
       </w:r>
       <m:oMath>
         <m:r>
@@ -3084,19 +2800,7 @@
         <w:rPr>
           <w:rFonts w:eastAsia="Microsoft JhengHei" w:cstheme="minorHAnsi"/>
         </w:rPr>
-        <w:t>F (F’) est le point par lequel passe les rayons qui forment une image (un objet) à l’infin</w:t>
-      </w:r>
-      <w:r>
-        <w:rPr>
-          <w:rFonts w:eastAsia="Microsoft JhengHei" w:cstheme="minorHAnsi"/>
-        </w:rPr>
-        <w:t>i.</w:t>
-      </w:r>
-      <w:r>
-        <w:rPr>
-          <w:rFonts w:eastAsia="Microsoft JhengHei" w:cstheme="minorHAnsi"/>
-        </w:rPr>
-        <w:t xml:space="preserve"> Il s</w:t>
+        <w:t>F (F’) est le point par lequel passe les rayons qui forment une image (un objet) à l’infini. Il s</w:t>
       </w:r>
       <w:r>
         <w:t xml:space="preserve">e détermine par la </w:t>
@@ -3105,13 +2809,7 @@
         <w:rPr>
           <w:rFonts w:eastAsia="Microsoft JhengHei" w:cstheme="minorHAnsi"/>
         </w:rPr>
-        <w:t xml:space="preserve">relation de conjugaison </w:t>
-      </w:r>
-      <w:r>
-        <w:rPr>
-          <w:rFonts w:eastAsia="Microsoft JhengHei" w:cstheme="minorHAnsi"/>
-        </w:rPr>
-        <w:t xml:space="preserve">lorsque </w:t>
+        <w:t xml:space="preserve">relation de conjugaison lorsque </w:t>
       </w:r>
       <m:oMath>
         <m:r>
@@ -3402,19 +3100,7 @@
         <w:rPr>
           <w:rFonts w:eastAsia="Microsoft JhengHei" w:cstheme="minorHAnsi"/>
         </w:rPr>
-        <w:t xml:space="preserve"> </w:t>
-      </w:r>
-      <w:r>
-        <w:rPr>
-          <w:rFonts w:eastAsia="Microsoft JhengHei" w:cstheme="minorHAnsi"/>
-        </w:rPr>
-        <w:t>La f</w:t>
-      </w:r>
-      <w:r>
-        <w:rPr>
-          <w:rFonts w:eastAsia="Microsoft JhengHei" w:cstheme="minorHAnsi"/>
-        </w:rPr>
-        <w:t>ormation d’une image virtuelle à partir d’un objet AB</w:t>
+        <w:t xml:space="preserve"> La formation d’une image virtuelle à partir d’un objet AB</w:t>
       </w:r>
     </w:p>
     <w:p>
@@ -3429,7 +3115,7 @@
           <w:noProof/>
         </w:rPr>
         <w:drawing>
-          <wp:inline distT="0" distB="0" distL="0" distR="0" wp14:anchorId="66224D24" wp14:editId="4CF63A17">
+          <wp:inline distT="0" distB="0" distL="0" distR="0">
             <wp:extent cx="4463143" cy="1297206"/>
             <wp:effectExtent l="0" t="0" r="0" b="0"/>
             <wp:docPr id="3" name="Image 3"/>
@@ -3502,43 +3188,7 @@
         <w:rPr>
           <w:rFonts w:eastAsia="Microsoft JhengHei" w:cstheme="minorHAnsi"/>
         </w:rPr>
-        <w:t>La v</w:t>
-      </w:r>
-      <w:r>
-        <w:rPr>
-          <w:rFonts w:eastAsia="Microsoft JhengHei" w:cstheme="minorHAnsi"/>
-        </w:rPr>
-        <w:t xml:space="preserve">ergence </w:t>
-      </w:r>
-      <w:r>
-        <w:rPr>
-          <w:rFonts w:eastAsia="Microsoft JhengHei" w:cstheme="minorHAnsi"/>
-        </w:rPr>
-        <w:t>permet de déterminer la</w:t>
-      </w:r>
-      <w:r>
-        <w:rPr>
-          <w:rFonts w:eastAsia="Microsoft JhengHei" w:cstheme="minorHAnsi"/>
-        </w:rPr>
-        <w:t xml:space="preserve"> nature d</w:t>
-      </w:r>
-      <w:r>
-        <w:rPr>
-          <w:rFonts w:eastAsia="Microsoft JhengHei" w:cstheme="minorHAnsi"/>
-        </w:rPr>
-        <w:t>’</w:t>
-      </w:r>
-      <w:r>
-        <w:rPr>
-          <w:rFonts w:eastAsia="Microsoft JhengHei" w:cstheme="minorHAnsi"/>
-        </w:rPr>
-        <w:t>une lentille</w:t>
-      </w:r>
-      <w:r>
-        <w:rPr>
-          <w:rFonts w:eastAsia="Microsoft JhengHei" w:cstheme="minorHAnsi"/>
-        </w:rPr>
-        <w:t>.</w:t>
+        <w:t>La vergence permet de déterminer la nature d’une lentille.</w:t>
       </w:r>
     </w:p>
     <w:p>
@@ -4070,25 +3720,7 @@
         <w:rPr>
           <w:rFonts w:eastAsiaTheme="minorEastAsia"/>
         </w:rPr>
-        <w:t xml:space="preserve"> </w:t>
-      </w:r>
-      <w:r>
-        <w:rPr>
-          <w:rFonts w:eastAsiaTheme="minorEastAsia"/>
-        </w:rPr>
-        <w:t>Le</w:t>
-      </w:r>
-      <w:r>
-        <w:rPr>
-          <w:rFonts w:eastAsiaTheme="minorEastAsia"/>
-        </w:rPr>
-        <w:t xml:space="preserve"> foyer image s’appelle distance focale</w:t>
-      </w:r>
-      <w:r>
-        <w:rPr>
-          <w:rFonts w:eastAsiaTheme="minorEastAsia"/>
-        </w:rPr>
-        <w:t xml:space="preserve"> pour une lentille.</w:t>
+        <w:t xml:space="preserve"> Le foyer image s’appelle distance focale pour une lentille.</w:t>
       </w:r>
     </w:p>
     <w:tbl>
@@ -4119,13 +3751,7 @@
               <w:rPr>
                 <w:rFonts w:eastAsia="Microsoft JhengHei" w:cstheme="minorHAnsi"/>
               </w:rPr>
-              <w:t>Divergente</w:t>
-            </w:r>
-            <w:r>
-              <w:rPr>
-                <w:rFonts w:eastAsia="Microsoft JhengHei" w:cstheme="minorHAnsi"/>
-              </w:rPr>
-              <w:t xml:space="preserve"> </w:t>
+              <w:t xml:space="preserve">Divergente </w:t>
             </w:r>
             <w:r>
               <w:rPr>
@@ -4161,13 +3787,7 @@
               <w:rPr>
                 <w:rFonts w:eastAsia="Microsoft JhengHei" w:cstheme="minorHAnsi"/>
               </w:rPr>
-              <w:t>Convergente</w:t>
-            </w:r>
-            <w:r>
-              <w:rPr>
-                <w:rFonts w:eastAsia="Microsoft JhengHei" w:cstheme="minorHAnsi"/>
-              </w:rPr>
-              <w:t xml:space="preserve"> </w:t>
+              <w:t xml:space="preserve">Convergente </w:t>
             </w:r>
             <w:r>
               <w:rPr>
@@ -4199,13 +3819,7 @@
         <w:t>Remarque :</w:t>
       </w:r>
       <w:r>
-        <w:t xml:space="preserve"> Pour obtenir une image réelle</w:t>
-      </w:r>
-      <w:r>
-        <w:t>,</w:t>
-      </w:r>
-      <w:r>
-        <w:t xml:space="preserve"> il faut obligatoirement utiliser une lentille convergente.</w:t>
+        <w:t xml:space="preserve"> Pour obtenir une image réelle, il faut obligatoirement utiliser une lentille convergente.</w:t>
       </w:r>
     </w:p>
     <w:p>
@@ -4219,13 +3833,7 @@
         <w:rPr>
           <w:rFonts w:eastAsia="Microsoft JhengHei"/>
         </w:rPr>
-        <w:t>L’</w:t>
-      </w:r>
-      <w:r>
-        <w:rPr>
-          <w:rFonts w:eastAsia="Microsoft JhengHei"/>
-        </w:rPr>
-        <w:t>œil</w:t>
+        <w:t>L’œil</w:t>
       </w:r>
     </w:p>
     <w:p>
@@ -4238,19 +3846,7 @@
         <w:rPr>
           <w:rFonts w:eastAsia="Microsoft JhengHei" w:cstheme="minorHAnsi"/>
         </w:rPr>
-        <w:t>Le p</w:t>
-      </w:r>
-      <w:r>
-        <w:rPr>
-          <w:rFonts w:eastAsia="Microsoft JhengHei" w:cstheme="minorHAnsi"/>
-        </w:rPr>
-        <w:t xml:space="preserve">ouvoir séparateur de l’œil </w:t>
-      </w:r>
-      <w:r>
-        <w:rPr>
-          <w:rFonts w:eastAsia="Microsoft JhengHei" w:cstheme="minorHAnsi"/>
-        </w:rPr>
-        <w:t xml:space="preserve">correspond à </w:t>
+        <w:t xml:space="preserve">Le pouvoir séparateur de l’œil correspond à </w:t>
       </w:r>
       <m:oMath>
         <m:sSup>
@@ -4316,19 +3912,7 @@
         <w:rPr>
           <w:rFonts w:eastAsia="Microsoft JhengHei" w:cstheme="minorHAnsi"/>
         </w:rPr>
-        <w:t xml:space="preserve"> c’est-à-dire </w:t>
-      </w:r>
-      <w:r>
-        <w:rPr>
-          <w:rFonts w:eastAsia="Microsoft JhengHei" w:cstheme="minorHAnsi"/>
-        </w:rPr>
-        <w:t>à une</w:t>
-      </w:r>
-      <w:r>
-        <w:rPr>
-          <w:rFonts w:eastAsia="Microsoft JhengHei" w:cstheme="minorHAnsi"/>
-        </w:rPr>
-        <w:t xml:space="preserve"> distance focale = 25cm.</w:t>
+        <w:t xml:space="preserve"> c’est-à-dire à une distance focale = 25cm.</w:t>
       </w:r>
     </w:p>
     <w:p>
@@ -4461,7 +4045,7 @@
           <w:noProof/>
         </w:rPr>
         <w:drawing>
-          <wp:anchor distT="0" distB="0" distL="114300" distR="114300" simplePos="0" relativeHeight="251663360" behindDoc="0" locked="0" layoutInCell="1" allowOverlap="1" wp14:anchorId="49DBB249">
+          <wp:anchor distT="0" distB="0" distL="114300" distR="114300" simplePos="0" relativeHeight="251663360" behindDoc="0" locked="0" layoutInCell="1" allowOverlap="1">
             <wp:simplePos x="0" y="0"/>
             <wp:positionH relativeFrom="column">
               <wp:posOffset>1270</wp:posOffset>
@@ -4527,31 +4111,7 @@
         <w:rPr>
           <w:rFonts w:eastAsia="Microsoft JhengHei" w:cstheme="minorHAnsi"/>
         </w:rPr>
-        <w:t xml:space="preserve">Grossissement </w:t>
-      </w:r>
-      <w:r>
-        <w:rPr>
-          <w:rFonts w:eastAsia="Microsoft JhengHei" w:cstheme="minorHAnsi"/>
-        </w:rPr>
-        <w:t xml:space="preserve">est la mesure le </w:t>
-      </w:r>
-      <w:r>
-        <w:rPr>
-          <w:rFonts w:eastAsia="Microsoft JhengHei" w:cstheme="minorHAnsi"/>
-        </w:rPr>
-        <w:t>rapport d’angle</w:t>
-      </w:r>
-      <w:r>
-        <w:rPr>
-          <w:rFonts w:eastAsia="Microsoft JhengHei" w:cstheme="minorHAnsi"/>
-        </w:rPr>
-        <w:t xml:space="preserve">s entre </w:t>
-      </w:r>
-      <w:r>
-        <w:rPr>
-          <w:rFonts w:eastAsia="Microsoft JhengHei" w:cstheme="minorHAnsi"/>
-        </w:rPr>
-        <w:t xml:space="preserve"> </w:t>
+        <w:t xml:space="preserve">Grossissement est la mesure le rapport d’angles entre  </w:t>
       </w:r>
       <m:oMath>
         <m:sSub>
@@ -4824,37 +4384,7 @@
         <w:rPr>
           <w:rFonts w:eastAsia="Microsoft JhengHei" w:cstheme="minorHAnsi"/>
         </w:rPr>
-        <w:t>Deux lentilles minces accolé</w:t>
-      </w:r>
-      <w:r>
-        <w:rPr>
-          <w:rFonts w:eastAsia="Microsoft JhengHei" w:cstheme="minorHAnsi"/>
-        </w:rPr>
-        <w:t>e</w:t>
-      </w:r>
-      <w:r>
-        <w:rPr>
-          <w:rFonts w:eastAsia="Microsoft JhengHei" w:cstheme="minorHAnsi"/>
-        </w:rPr>
-        <w:t>s se comporte</w:t>
-      </w:r>
-      <w:r>
-        <w:rPr>
-          <w:rFonts w:eastAsia="Microsoft JhengHei" w:cstheme="minorHAnsi"/>
-        </w:rPr>
-        <w:t>nt</w:t>
-      </w:r>
-      <w:r>
-        <w:rPr>
-          <w:rFonts w:eastAsia="Microsoft JhengHei" w:cstheme="minorHAnsi"/>
-        </w:rPr>
-        <w:t xml:space="preserve"> comme une seule</w:t>
-      </w:r>
-      <w:r>
-        <w:rPr>
-          <w:rFonts w:eastAsia="Microsoft JhengHei" w:cstheme="minorHAnsi"/>
-        </w:rPr>
-        <w:t> :</w:t>
+        <w:t>Deux lentilles minces accolées se comportent comme une seule :</w:t>
       </w:r>
     </w:p>
     <w:p>
@@ -5020,7 +4550,7 @@
 </file>
 
 <file path=word/endnotes.xml><?xml version="1.0" encoding="utf-8"?>
-<w:endnotes xmlns:wpc="http://schemas.microsoft.com/office/word/2010/wordprocessingCanvas" xmlns:cx="http://schemas.microsoft.com/office/drawing/2014/chartex" xmlns:cx1="http://schemas.microsoft.com/office/drawing/2015/9/8/chartex" xmlns:cx2="http://schemas.microsoft.com/office/drawing/2015/10/21/chartex" xmlns:cx3="http://schemas.microsoft.com/office/drawing/2016/5/9/chartex" xmlns:cx4="http://schemas.microsoft.com/office/drawing/2016/5/10/chartex" xmlns:cx5="http://schemas.microsoft.com/office/drawing/2016/5/11/chartex" xmlns:cx6="http://schemas.microsoft.com/office/drawing/2016/5/12/chartex" xmlns:cx7="http://schemas.microsoft.com/office/drawing/2016/5/13/chartex" xmlns:cx8="http://schemas.microsoft.com/office/drawing/2016/5/14/chartex" xmlns:mc="http://schemas.openxmlformats.org/markup-compatibility/2006" xmlns:aink="http://schemas.microsoft.com/office/drawing/2016/ink" xmlns:am3d="http://schemas.microsoft.com/office/drawing/2017/model3d" xmlns:o="urn:schemas-microsoft-com:office:office" xmlns:r="http://schemas.openxmlformats.org/officeDocument/2006/relationships" xmlns:m="http://schemas.openxmlformats.org/officeDocument/2006/math" xmlns:v="urn:schemas-microsoft-com:vml" xmlns:wp14="http://schemas.microsoft.com/office/word/2010/wordprocessingDrawing" xmlns:wp="http://schemas.openxmlformats.org/drawingml/2006/wordprocessingDrawing" xmlns:w10="urn:schemas-microsoft-com:office:word" xmlns:w="http://schemas.openxmlformats.org/wordprocessingml/2006/main" xmlns:w14="http://schemas.microsoft.com/office/word/2010/wordml" xmlns:w15="http://schemas.microsoft.com/office/word/2012/wordml" xmlns:w16cid="http://schemas.microsoft.com/office/word/2016/wordml/cid" xmlns:w16se="http://schemas.microsoft.com/office/word/2015/wordml/symex" xmlns:wpg="http://schemas.microsoft.com/office/word/2010/wordprocessingGroup" xmlns:wpi="http://schemas.microsoft.com/office/word/2010/wordprocessingInk" xmlns:wne="http://schemas.microsoft.com/office/word/2006/wordml" xmlns:wps="http://schemas.microsoft.com/office/word/2010/wordprocessingShape" mc:Ignorable="w14 w15 w16se w16cid wp14">
+<w:endnotes xmlns:wpc="http://schemas.microsoft.com/office/word/2010/wordprocessingCanvas" xmlns:cx="http://schemas.microsoft.com/office/drawing/2014/chartex" xmlns:cx1="http://schemas.microsoft.com/office/drawing/2015/9/8/chartex" xmlns:cx2="http://schemas.microsoft.com/office/drawing/2015/10/21/chartex" xmlns:cx3="http://schemas.microsoft.com/office/drawing/2016/5/9/chartex" xmlns:cx4="http://schemas.microsoft.com/office/drawing/2016/5/10/chartex" xmlns:cx5="http://schemas.microsoft.com/office/drawing/2016/5/11/chartex" xmlns:cx6="http://schemas.microsoft.com/office/drawing/2016/5/12/chartex" xmlns:cx7="http://schemas.microsoft.com/office/drawing/2016/5/13/chartex" xmlns:cx8="http://schemas.microsoft.com/office/drawing/2016/5/14/chartex" xmlns:mc="http://schemas.openxmlformats.org/markup-compatibility/2006" xmlns:aink="http://schemas.microsoft.com/office/drawing/2016/ink" xmlns:am3d="http://schemas.microsoft.com/office/drawing/2017/model3d" xmlns:o="urn:schemas-microsoft-com:office:office" xmlns:r="http://schemas.openxmlformats.org/officeDocument/2006/relationships" xmlns:m="http://schemas.openxmlformats.org/officeDocument/2006/math" xmlns:v="urn:schemas-microsoft-com:vml" xmlns:wp14="http://schemas.microsoft.com/office/word/2010/wordprocessingDrawing" xmlns:wp="http://schemas.openxmlformats.org/drawingml/2006/wordprocessingDrawing" xmlns:w10="urn:schemas-microsoft-com:office:word" xmlns:w="http://schemas.openxmlformats.org/wordprocessingml/2006/main" xmlns:w14="http://schemas.microsoft.com/office/word/2010/wordml" xmlns:w15="http://schemas.microsoft.com/office/word/2012/wordml" xmlns:w16cex="http://schemas.microsoft.com/office/word/2018/wordml/cex" xmlns:w16cid="http://schemas.microsoft.com/office/word/2016/wordml/cid" xmlns:w16="http://schemas.microsoft.com/office/word/2018/wordml" xmlns:w16sdtdh="http://schemas.microsoft.com/office/word/2020/wordml/sdtdatahash" xmlns:w16se="http://schemas.microsoft.com/office/word/2015/wordml/symex" xmlns:wpg="http://schemas.microsoft.com/office/word/2010/wordprocessingGroup" xmlns:wpi="http://schemas.microsoft.com/office/word/2010/wordprocessingInk" xmlns:wne="http://schemas.microsoft.com/office/word/2006/wordml" xmlns:wps="http://schemas.microsoft.com/office/word/2010/wordprocessingShape" mc:Ignorable="w14 w15 w16se w16cid w16 w16cex w16sdtdh wp14">
   <w:endnote w:type="separator" w:id="-1">
     <w:p>
       <w:pPr>
@@ -5045,7 +4575,7 @@
 </file>
 
 <file path=word/footer1.xml><?xml version="1.0" encoding="utf-8"?>
-<w:ftr xmlns:wpc="http://schemas.microsoft.com/office/word/2010/wordprocessingCanvas" xmlns:cx="http://schemas.microsoft.com/office/drawing/2014/chartex" xmlns:cx1="http://schemas.microsoft.com/office/drawing/2015/9/8/chartex" xmlns:cx2="http://schemas.microsoft.com/office/drawing/2015/10/21/chartex" xmlns:cx3="http://schemas.microsoft.com/office/drawing/2016/5/9/chartex" xmlns:cx4="http://schemas.microsoft.com/office/drawing/2016/5/10/chartex" xmlns:cx5="http://schemas.microsoft.com/office/drawing/2016/5/11/chartex" xmlns:cx6="http://schemas.microsoft.com/office/drawing/2016/5/12/chartex" xmlns:cx7="http://schemas.microsoft.com/office/drawing/2016/5/13/chartex" xmlns:cx8="http://schemas.microsoft.com/office/drawing/2016/5/14/chartex" xmlns:mc="http://schemas.openxmlformats.org/markup-compatibility/2006" xmlns:aink="http://schemas.microsoft.com/office/drawing/2016/ink" xmlns:am3d="http://schemas.microsoft.com/office/drawing/2017/model3d" xmlns:o="urn:schemas-microsoft-com:office:office" xmlns:r="http://schemas.openxmlformats.org/officeDocument/2006/relationships" xmlns:m="http://schemas.openxmlformats.org/officeDocument/2006/math" xmlns:v="urn:schemas-microsoft-com:vml" xmlns:wp14="http://schemas.microsoft.com/office/word/2010/wordprocessingDrawing" xmlns:wp="http://schemas.openxmlformats.org/drawingml/2006/wordprocessingDrawing" xmlns:w10="urn:schemas-microsoft-com:office:word" xmlns:w="http://schemas.openxmlformats.org/wordprocessingml/2006/main" xmlns:w14="http://schemas.microsoft.com/office/word/2010/wordml" xmlns:w15="http://schemas.microsoft.com/office/word/2012/wordml" xmlns:w16cid="http://schemas.microsoft.com/office/word/2016/wordml/cid" xmlns:w16se="http://schemas.microsoft.com/office/word/2015/wordml/symex" xmlns:wpg="http://schemas.microsoft.com/office/word/2010/wordprocessingGroup" xmlns:wpi="http://schemas.microsoft.com/office/word/2010/wordprocessingInk" xmlns:wne="http://schemas.microsoft.com/office/word/2006/wordml" xmlns:wps="http://schemas.microsoft.com/office/word/2010/wordprocessingShape" mc:Ignorable="w14 w15 w16se w16cid wp14">
+<w:ftr xmlns:wpc="http://schemas.microsoft.com/office/word/2010/wordprocessingCanvas" xmlns:cx="http://schemas.microsoft.com/office/drawing/2014/chartex" xmlns:cx1="http://schemas.microsoft.com/office/drawing/2015/9/8/chartex" xmlns:cx2="http://schemas.microsoft.com/office/drawing/2015/10/21/chartex" xmlns:cx3="http://schemas.microsoft.com/office/drawing/2016/5/9/chartex" xmlns:cx4="http://schemas.microsoft.com/office/drawing/2016/5/10/chartex" xmlns:cx5="http://schemas.microsoft.com/office/drawing/2016/5/11/chartex" xmlns:cx6="http://schemas.microsoft.com/office/drawing/2016/5/12/chartex" xmlns:cx7="http://schemas.microsoft.com/office/drawing/2016/5/13/chartex" xmlns:cx8="http://schemas.microsoft.com/office/drawing/2016/5/14/chartex" xmlns:mc="http://schemas.openxmlformats.org/markup-compatibility/2006" xmlns:aink="http://schemas.microsoft.com/office/drawing/2016/ink" xmlns:am3d="http://schemas.microsoft.com/office/drawing/2017/model3d" xmlns:o="urn:schemas-microsoft-com:office:office" xmlns:r="http://schemas.openxmlformats.org/officeDocument/2006/relationships" xmlns:m="http://schemas.openxmlformats.org/officeDocument/2006/math" xmlns:v="urn:schemas-microsoft-com:vml" xmlns:wp14="http://schemas.microsoft.com/office/word/2010/wordprocessingDrawing" xmlns:wp="http://schemas.openxmlformats.org/drawingml/2006/wordprocessingDrawing" xmlns:w10="urn:schemas-microsoft-com:office:word" xmlns:w="http://schemas.openxmlformats.org/wordprocessingml/2006/main" xmlns:w14="http://schemas.microsoft.com/office/word/2010/wordml" xmlns:w15="http://schemas.microsoft.com/office/word/2012/wordml" xmlns:w16cex="http://schemas.microsoft.com/office/word/2018/wordml/cex" xmlns:w16cid="http://schemas.microsoft.com/office/word/2016/wordml/cid" xmlns:w16="http://schemas.microsoft.com/office/word/2018/wordml" xmlns:w16sdtdh="http://schemas.microsoft.com/office/word/2020/wordml/sdtdatahash" xmlns:w16se="http://schemas.microsoft.com/office/word/2015/wordml/symex" xmlns:wpg="http://schemas.microsoft.com/office/word/2010/wordprocessingGroup" xmlns:wpi="http://schemas.microsoft.com/office/word/2010/wordprocessingInk" xmlns:wne="http://schemas.microsoft.com/office/word/2006/wordml" xmlns:wps="http://schemas.microsoft.com/office/word/2010/wordprocessingShape" mc:Ignorable="w14 w15 w16se w16cid w16 w16cex w16sdtdh wp14">
   <w:p>
     <w:pPr>
       <w:pStyle w:val="Pieddepage"/>
@@ -5082,7 +4612,7 @@
 </file>
 
 <file path=word/footnotes.xml><?xml version="1.0" encoding="utf-8"?>
-<w:footnotes xmlns:wpc="http://schemas.microsoft.com/office/word/2010/wordprocessingCanvas" xmlns:cx="http://schemas.microsoft.com/office/drawing/2014/chartex" xmlns:cx1="http://schemas.microsoft.com/office/drawing/2015/9/8/chartex" xmlns:cx2="http://schemas.microsoft.com/office/drawing/2015/10/21/chartex" xmlns:cx3="http://schemas.microsoft.com/office/drawing/2016/5/9/chartex" xmlns:cx4="http://schemas.microsoft.com/office/drawing/2016/5/10/chartex" xmlns:cx5="http://schemas.microsoft.com/office/drawing/2016/5/11/chartex" xmlns:cx6="http://schemas.microsoft.com/office/drawing/2016/5/12/chartex" xmlns:cx7="http://schemas.microsoft.com/office/drawing/2016/5/13/chartex" xmlns:cx8="http://schemas.microsoft.com/office/drawing/2016/5/14/chartex" xmlns:mc="http://schemas.openxmlformats.org/markup-compatibility/2006" xmlns:aink="http://schemas.microsoft.com/office/drawing/2016/ink" xmlns:am3d="http://schemas.microsoft.com/office/drawing/2017/model3d" xmlns:o="urn:schemas-microsoft-com:office:office" xmlns:r="http://schemas.openxmlformats.org/officeDocument/2006/relationships" xmlns:m="http://schemas.openxmlformats.org/officeDocument/2006/math" xmlns:v="urn:schemas-microsoft-com:vml" xmlns:wp14="http://schemas.microsoft.com/office/word/2010/wordprocessingDrawing" xmlns:wp="http://schemas.openxmlformats.org/drawingml/2006/wordprocessingDrawing" xmlns:w10="urn:schemas-microsoft-com:office:word" xmlns:w="http://schemas.openxmlformats.org/wordprocessingml/2006/main" xmlns:w14="http://schemas.microsoft.com/office/word/2010/wordml" xmlns:w15="http://schemas.microsoft.com/office/word/2012/wordml" xmlns:w16cid="http://schemas.microsoft.com/office/word/2016/wordml/cid" xmlns:w16se="http://schemas.microsoft.com/office/word/2015/wordml/symex" xmlns:wpg="http://schemas.microsoft.com/office/word/2010/wordprocessingGroup" xmlns:wpi="http://schemas.microsoft.com/office/word/2010/wordprocessingInk" xmlns:wne="http://schemas.microsoft.com/office/word/2006/wordml" xmlns:wps="http://schemas.microsoft.com/office/word/2010/wordprocessingShape" mc:Ignorable="w14 w15 w16se w16cid wp14">
+<w:footnotes xmlns:wpc="http://schemas.microsoft.com/office/word/2010/wordprocessingCanvas" xmlns:cx="http://schemas.microsoft.com/office/drawing/2014/chartex" xmlns:cx1="http://schemas.microsoft.com/office/drawing/2015/9/8/chartex" xmlns:cx2="http://schemas.microsoft.com/office/drawing/2015/10/21/chartex" xmlns:cx3="http://schemas.microsoft.com/office/drawing/2016/5/9/chartex" xmlns:cx4="http://schemas.microsoft.com/office/drawing/2016/5/10/chartex" xmlns:cx5="http://schemas.microsoft.com/office/drawing/2016/5/11/chartex" xmlns:cx6="http://schemas.microsoft.com/office/drawing/2016/5/12/chartex" xmlns:cx7="http://schemas.microsoft.com/office/drawing/2016/5/13/chartex" xmlns:cx8="http://schemas.microsoft.com/office/drawing/2016/5/14/chartex" xmlns:mc="http://schemas.openxmlformats.org/markup-compatibility/2006" xmlns:aink="http://schemas.microsoft.com/office/drawing/2016/ink" xmlns:am3d="http://schemas.microsoft.com/office/drawing/2017/model3d" xmlns:o="urn:schemas-microsoft-com:office:office" xmlns:r="http://schemas.openxmlformats.org/officeDocument/2006/relationships" xmlns:m="http://schemas.openxmlformats.org/officeDocument/2006/math" xmlns:v="urn:schemas-microsoft-com:vml" xmlns:wp14="http://schemas.microsoft.com/office/word/2010/wordprocessingDrawing" xmlns:wp="http://schemas.openxmlformats.org/drawingml/2006/wordprocessingDrawing" xmlns:w10="urn:schemas-microsoft-com:office:word" xmlns:w="http://schemas.openxmlformats.org/wordprocessingml/2006/main" xmlns:w14="http://schemas.microsoft.com/office/word/2010/wordml" xmlns:w15="http://schemas.microsoft.com/office/word/2012/wordml" xmlns:w16cex="http://schemas.microsoft.com/office/word/2018/wordml/cex" xmlns:w16cid="http://schemas.microsoft.com/office/word/2016/wordml/cid" xmlns:w16="http://schemas.microsoft.com/office/word/2018/wordml" xmlns:w16sdtdh="http://schemas.microsoft.com/office/word/2020/wordml/sdtdatahash" xmlns:w16se="http://schemas.microsoft.com/office/word/2015/wordml/symex" xmlns:wpg="http://schemas.microsoft.com/office/word/2010/wordprocessingGroup" xmlns:wpi="http://schemas.microsoft.com/office/word/2010/wordprocessingInk" xmlns:wne="http://schemas.microsoft.com/office/word/2006/wordml" xmlns:wps="http://schemas.microsoft.com/office/word/2010/wordprocessingShape" mc:Ignorable="w14 w15 w16se w16cid w16 w16cex w16sdtdh wp14">
   <w:footnote w:type="separator" w:id="-1">
     <w:p>
       <w:pPr>
@@ -5107,7 +4637,7 @@
 </file>
 
 <file path=word/numbering.xml><?xml version="1.0" encoding="utf-8"?>
-<w:numbering xmlns:wpc="http://schemas.microsoft.com/office/word/2010/wordprocessingCanvas" xmlns:cx="http://schemas.microsoft.com/office/drawing/2014/chartex" xmlns:cx1="http://schemas.microsoft.com/office/drawing/2015/9/8/chartex" xmlns:cx2="http://schemas.microsoft.com/office/drawing/2015/10/21/chartex" xmlns:cx3="http://schemas.microsoft.com/office/drawing/2016/5/9/chartex" xmlns:cx4="http://schemas.microsoft.com/office/drawing/2016/5/10/chartex" xmlns:cx5="http://schemas.microsoft.com/office/drawing/2016/5/11/chartex" xmlns:cx6="http://schemas.microsoft.com/office/drawing/2016/5/12/chartex" xmlns:cx7="http://schemas.microsoft.com/office/drawing/2016/5/13/chartex" xmlns:cx8="http://schemas.microsoft.com/office/drawing/2016/5/14/chartex" xmlns:mc="http://schemas.openxmlformats.org/markup-compatibility/2006" xmlns:aink="http://schemas.microsoft.com/office/drawing/2016/ink" xmlns:am3d="http://schemas.microsoft.com/office/drawing/2017/model3d" xmlns:o="urn:schemas-microsoft-com:office:office" xmlns:r="http://schemas.openxmlformats.org/officeDocument/2006/relationships" xmlns:m="http://schemas.openxmlformats.org/officeDocument/2006/math" xmlns:v="urn:schemas-microsoft-com:vml" xmlns:wp14="http://schemas.microsoft.com/office/word/2010/wordprocessingDrawing" xmlns:wp="http://schemas.openxmlformats.org/drawingml/2006/wordprocessingDrawing" xmlns:w10="urn:schemas-microsoft-com:office:word" xmlns:w="http://schemas.openxmlformats.org/wordprocessingml/2006/main" xmlns:w14="http://schemas.microsoft.com/office/word/2010/wordml" xmlns:w15="http://schemas.microsoft.com/office/word/2012/wordml" xmlns:w16cid="http://schemas.microsoft.com/office/word/2016/wordml/cid" xmlns:w16se="http://schemas.microsoft.com/office/word/2015/wordml/symex" xmlns:wpg="http://schemas.microsoft.com/office/word/2010/wordprocessingGroup" xmlns:wpi="http://schemas.microsoft.com/office/word/2010/wordprocessingInk" xmlns:wne="http://schemas.microsoft.com/office/word/2006/wordml" xmlns:wps="http://schemas.microsoft.com/office/word/2010/wordprocessingShape" mc:Ignorable="w14 w15 w16se w16cid wp14">
+<w:numbering xmlns:wpc="http://schemas.microsoft.com/office/word/2010/wordprocessingCanvas" xmlns:cx="http://schemas.microsoft.com/office/drawing/2014/chartex" xmlns:cx1="http://schemas.microsoft.com/office/drawing/2015/9/8/chartex" xmlns:cx2="http://schemas.microsoft.com/office/drawing/2015/10/21/chartex" xmlns:cx3="http://schemas.microsoft.com/office/drawing/2016/5/9/chartex" xmlns:cx4="http://schemas.microsoft.com/office/drawing/2016/5/10/chartex" xmlns:cx5="http://schemas.microsoft.com/office/drawing/2016/5/11/chartex" xmlns:cx6="http://schemas.microsoft.com/office/drawing/2016/5/12/chartex" xmlns:cx7="http://schemas.microsoft.com/office/drawing/2016/5/13/chartex" xmlns:cx8="http://schemas.microsoft.com/office/drawing/2016/5/14/chartex" xmlns:mc="http://schemas.openxmlformats.org/markup-compatibility/2006" xmlns:aink="http://schemas.microsoft.com/office/drawing/2016/ink" xmlns:am3d="http://schemas.microsoft.com/office/drawing/2017/model3d" xmlns:o="urn:schemas-microsoft-com:office:office" xmlns:r="http://schemas.openxmlformats.org/officeDocument/2006/relationships" xmlns:m="http://schemas.openxmlformats.org/officeDocument/2006/math" xmlns:v="urn:schemas-microsoft-com:vml" xmlns:wp14="http://schemas.microsoft.com/office/word/2010/wordprocessingDrawing" xmlns:wp="http://schemas.openxmlformats.org/drawingml/2006/wordprocessingDrawing" xmlns:w10="urn:schemas-microsoft-com:office:word" xmlns:w="http://schemas.openxmlformats.org/wordprocessingml/2006/main" xmlns:w14="http://schemas.microsoft.com/office/word/2010/wordml" xmlns:w15="http://schemas.microsoft.com/office/word/2012/wordml" xmlns:w16cex="http://schemas.microsoft.com/office/word/2018/wordml/cex" xmlns:w16cid="http://schemas.microsoft.com/office/word/2016/wordml/cid" xmlns:w16="http://schemas.microsoft.com/office/word/2018/wordml" xmlns:w16sdtdh="http://schemas.microsoft.com/office/word/2020/wordml/sdtdatahash" xmlns:w16se="http://schemas.microsoft.com/office/word/2015/wordml/symex" xmlns:wpg="http://schemas.microsoft.com/office/word/2010/wordprocessingGroup" xmlns:wpi="http://schemas.microsoft.com/office/word/2010/wordprocessingInk" xmlns:wne="http://schemas.microsoft.com/office/word/2006/wordml" xmlns:wps="http://schemas.microsoft.com/office/word/2010/wordprocessingShape" mc:Ignorable="w14 w15 w16se w16cid w16 w16cex w16sdtdh wp14">
   <w:abstractNum w:abstractNumId="0" w15:restartNumberingAfterBreak="0">
     <w:nsid w:val="077F5054"/>
     <w:multiLevelType w:val="hybridMultilevel"/>
@@ -6108,7 +5638,7 @@
 </file>
 
 <file path=word/styles.xml><?xml version="1.0" encoding="utf-8"?>
-<w:styles xmlns:mc="http://schemas.openxmlformats.org/markup-compatibility/2006" xmlns:r="http://schemas.openxmlformats.org/officeDocument/2006/relationships" xmlns:w="http://schemas.openxmlformats.org/wordprocessingml/2006/main" xmlns:w14="http://schemas.microsoft.com/office/word/2010/wordml" xmlns:w15="http://schemas.microsoft.com/office/word/2012/wordml" xmlns:w16cid="http://schemas.microsoft.com/office/word/2016/wordml/cid" xmlns:w16se="http://schemas.microsoft.com/office/word/2015/wordml/symex" mc:Ignorable="w14 w15 w16se w16cid">
+<w:styles xmlns:mc="http://schemas.openxmlformats.org/markup-compatibility/2006" xmlns:r="http://schemas.openxmlformats.org/officeDocument/2006/relationships" xmlns:w="http://schemas.openxmlformats.org/wordprocessingml/2006/main" xmlns:w14="http://schemas.microsoft.com/office/word/2010/wordml" xmlns:w15="http://schemas.microsoft.com/office/word/2012/wordml" xmlns:w16cex="http://schemas.microsoft.com/office/word/2018/wordml/cex" xmlns:w16cid="http://schemas.microsoft.com/office/word/2016/wordml/cid" xmlns:w16="http://schemas.microsoft.com/office/word/2018/wordml" xmlns:w16sdtdh="http://schemas.microsoft.com/office/word/2020/wordml/sdtdatahash" xmlns:w16se="http://schemas.microsoft.com/office/word/2015/wordml/symex" mc:Ignorable="w14 w15 w16se w16cid w16 w16cex w16sdtdh">
   <w:docDefaults>
     <w:rPrDefault>
       <w:rPr>
@@ -6505,19 +6035,21 @@
   <w:style w:type="paragraph" w:default="1" w:styleId="Normal">
     <w:name w:val="Normal"/>
     <w:qFormat/>
-    <w:rsid w:val="00F95B21"/>
+    <w:pPr>
+      <w:jc w:val="both"/>
+    </w:pPr>
     <w:rPr>
       <w:rFonts w:ascii="Open Sans Light" w:hAnsi="Open Sans Light"/>
     </w:rPr>
   </w:style>
   <w:style w:type="paragraph" w:styleId="Titre1">
     <w:name w:val="heading 1"/>
+    <w:aliases w:val="Titre niv1"/>
     <w:basedOn w:val="Normal"/>
     <w:next w:val="Normal"/>
     <w:link w:val="Titre1Car"/>
     <w:uiPriority w:val="9"/>
     <w:qFormat/>
-    <w:rsid w:val="00982656"/>
     <w:pPr>
       <w:keepNext/>
       <w:keepLines/>
@@ -6537,13 +6069,13 @@
   </w:style>
   <w:style w:type="paragraph" w:styleId="Titre2">
     <w:name w:val="heading 2"/>
+    <w:aliases w:val="Titre Tableau"/>
     <w:basedOn w:val="Titre1"/>
     <w:next w:val="Normal"/>
     <w:link w:val="Titre2Car"/>
     <w:uiPriority w:val="9"/>
     <w:unhideWhenUsed/>
     <w:qFormat/>
-    <w:rsid w:val="00982656"/>
     <w:pPr>
       <w:pBdr>
         <w:top w:val="none" w:sz="0" w:space="0" w:color="auto"/>
@@ -6563,7 +6095,6 @@
     <w:uiPriority w:val="9"/>
     <w:unhideWhenUsed/>
     <w:qFormat/>
-    <w:rsid w:val="00982656"/>
     <w:pPr>
       <w:keepNext/>
       <w:keepLines/>
@@ -6587,7 +6118,6 @@
     <w:semiHidden/>
     <w:unhideWhenUsed/>
     <w:qFormat/>
-    <w:rsid w:val="00982656"/>
     <w:pPr>
       <w:keepNext/>
       <w:keepLines/>
@@ -6610,7 +6140,6 @@
     <w:semiHidden/>
     <w:unhideWhenUsed/>
     <w:qFormat/>
-    <w:rsid w:val="00982656"/>
     <w:pPr>
       <w:keepNext/>
       <w:keepLines/>
@@ -6631,7 +6160,6 @@
     <w:semiHidden/>
     <w:unhideWhenUsed/>
     <w:qFormat/>
-    <w:rsid w:val="00982656"/>
     <w:pPr>
       <w:keepNext/>
       <w:keepLines/>
@@ -6652,7 +6180,6 @@
     <w:semiHidden/>
     <w:unhideWhenUsed/>
     <w:qFormat/>
-    <w:rsid w:val="00982656"/>
     <w:pPr>
       <w:keepNext/>
       <w:keepLines/>
@@ -6675,7 +6202,6 @@
     <w:semiHidden/>
     <w:unhideWhenUsed/>
     <w:qFormat/>
-    <w:rsid w:val="00982656"/>
     <w:pPr>
       <w:keepNext/>
       <w:keepLines/>
@@ -6698,7 +6224,6 @@
     <w:semiHidden/>
     <w:unhideWhenUsed/>
     <w:qFormat/>
-    <w:rsid w:val="00982656"/>
     <w:pPr>
       <w:keepNext/>
       <w:keepLines/>
@@ -6746,7 +6271,6 @@
     <w:basedOn w:val="Policepardfaut"/>
     <w:uiPriority w:val="99"/>
     <w:semiHidden/>
-    <w:rsid w:val="000A37A2"/>
     <w:rPr>
       <w:color w:val="808080"/>
     </w:rPr>
@@ -6756,7 +6280,6 @@
     <w:basedOn w:val="Normal"/>
     <w:uiPriority w:val="34"/>
     <w:qFormat/>
-    <w:rsid w:val="00982656"/>
     <w:pPr>
       <w:ind w:left="720"/>
       <w:contextualSpacing/>
@@ -6764,10 +6287,10 @@
   </w:style>
   <w:style w:type="character" w:customStyle="1" w:styleId="Titre1Car">
     <w:name w:val="Titre 1 Car"/>
+    <w:aliases w:val="Titre niv1 Car"/>
     <w:basedOn w:val="Policepardfaut"/>
     <w:link w:val="Titre1"/>
     <w:uiPriority w:val="9"/>
-    <w:rsid w:val="00982656"/>
     <w:rPr>
       <w:rFonts w:ascii="Open Sans" w:eastAsiaTheme="majorEastAsia" w:hAnsi="Open Sans" w:cstheme="majorBidi"/>
       <w:b/>
@@ -6779,7 +6302,6 @@
     <w:name w:val="Table Grid"/>
     <w:basedOn w:val="TableauNormal"/>
     <w:uiPriority w:val="39"/>
-    <w:rsid w:val="00067B8E"/>
     <w:pPr>
       <w:spacing w:after="0" w:line="240" w:lineRule="auto"/>
     </w:pPr>
@@ -6798,7 +6320,6 @@
     <w:name w:val="List Table 1 Light"/>
     <w:basedOn w:val="TableauNormal"/>
     <w:uiPriority w:val="46"/>
-    <w:rsid w:val="00A96A87"/>
     <w:pPr>
       <w:spacing w:after="0" w:line="240" w:lineRule="auto"/>
     </w:pPr>
@@ -6859,7 +6380,6 @@
     <w:name w:val="List Table 1 Light Accent 1"/>
     <w:basedOn w:val="TableauNormal"/>
     <w:uiPriority w:val="46"/>
-    <w:rsid w:val="00A96A87"/>
     <w:pPr>
       <w:spacing w:after="0" w:line="240" w:lineRule="auto"/>
     </w:pPr>
@@ -6920,17 +6440,16 @@
     <w:name w:val="No Spacing"/>
     <w:uiPriority w:val="1"/>
     <w:qFormat/>
-    <w:rsid w:val="00982656"/>
     <w:pPr>
       <w:spacing w:after="0" w:line="240" w:lineRule="auto"/>
     </w:pPr>
   </w:style>
   <w:style w:type="character" w:customStyle="1" w:styleId="Titre2Car">
     <w:name w:val="Titre 2 Car"/>
+    <w:aliases w:val="Titre Tableau Car"/>
     <w:basedOn w:val="Policepardfaut"/>
     <w:link w:val="Titre2"/>
     <w:uiPriority w:val="9"/>
-    <w:rsid w:val="00982656"/>
     <w:rPr>
       <w:rFonts w:ascii="Open Sans" w:eastAsiaTheme="majorEastAsia" w:hAnsi="Open Sans" w:cstheme="majorBidi"/>
       <w:b/>
@@ -6944,7 +6463,6 @@
     <w:link w:val="En-tteCar"/>
     <w:uiPriority w:val="99"/>
     <w:unhideWhenUsed/>
-    <w:rsid w:val="007A6BC1"/>
     <w:pPr>
       <w:tabs>
         <w:tab w:val="center" w:pos="4536"/>
@@ -6958,7 +6476,6 @@
     <w:basedOn w:val="Policepardfaut"/>
     <w:link w:val="En-tte"/>
     <w:uiPriority w:val="99"/>
-    <w:rsid w:val="007A6BC1"/>
   </w:style>
   <w:style w:type="paragraph" w:styleId="Pieddepage">
     <w:name w:val="footer"/>
@@ -6966,7 +6483,6 @@
     <w:link w:val="PieddepageCar"/>
     <w:uiPriority w:val="99"/>
     <w:unhideWhenUsed/>
-    <w:rsid w:val="007A6BC1"/>
     <w:pPr>
       <w:tabs>
         <w:tab w:val="center" w:pos="4536"/>
@@ -6980,14 +6496,12 @@
     <w:basedOn w:val="Policepardfaut"/>
     <w:link w:val="Pieddepage"/>
     <w:uiPriority w:val="99"/>
-    <w:rsid w:val="007A6BC1"/>
   </w:style>
   <w:style w:type="character" w:customStyle="1" w:styleId="Titre3Car">
     <w:name w:val="Titre 3 Car"/>
     <w:basedOn w:val="Policepardfaut"/>
     <w:link w:val="Titre3"/>
     <w:uiPriority w:val="9"/>
-    <w:rsid w:val="00982656"/>
     <w:rPr>
       <w:rFonts w:ascii="Open Sans" w:eastAsiaTheme="majorEastAsia" w:hAnsi="Open Sans" w:cstheme="majorBidi"/>
       <w:color w:val="000000" w:themeColor="text1"/>
@@ -7000,7 +6514,6 @@
     <w:name w:val="graphique"/>
     <w:basedOn w:val="Normal"/>
     <w:link w:val="graphiqueCar"/>
-    <w:rsid w:val="00E8260C"/>
     <w:pPr>
       <w:spacing w:after="0" w:line="240" w:lineRule="auto"/>
     </w:pPr>
@@ -7009,13 +6522,11 @@
     <w:name w:val="graphique Car"/>
     <w:basedOn w:val="Policepardfaut"/>
     <w:link w:val="graphique"/>
-    <w:rsid w:val="00E8260C"/>
   </w:style>
   <w:style w:type="table" w:styleId="Grilledetableauclaire">
     <w:name w:val="Grid Table Light"/>
     <w:basedOn w:val="TableauNormal"/>
     <w:uiPriority w:val="40"/>
-    <w:rsid w:val="00470828"/>
     <w:pPr>
       <w:spacing w:after="0" w:line="240" w:lineRule="auto"/>
     </w:pPr>
@@ -7044,7 +6555,6 @@
     <w:name w:val="Titre niv2"/>
     <w:link w:val="Titreniv2Car"/>
     <w:autoRedefine/>
-    <w:rsid w:val="00982656"/>
     <w:pPr>
       <w:spacing w:before="120" w:after="0" w:line="240" w:lineRule="auto"/>
       <w:outlineLvl w:val="1"/>
@@ -7060,7 +6570,6 @@
     <w:name w:val="Titre niv2 Car"/>
     <w:basedOn w:val="Titre1Car"/>
     <w:link w:val="Titreniv2"/>
-    <w:rsid w:val="00982656"/>
     <w:rPr>
       <w:rFonts w:ascii="Microsoft JhengHei" w:eastAsia="Microsoft JhengHei" w:hAnsi="Microsoft JhengHei" w:cstheme="minorHAnsi"/>
       <w:b/>
@@ -7072,13 +6581,11 @@
     <w:name w:val="paragraphe 2 col"/>
     <w:basedOn w:val="Normal"/>
     <w:link w:val="paragraphe2colCar"/>
-    <w:rsid w:val="00470828"/>
   </w:style>
   <w:style w:type="character" w:customStyle="1" w:styleId="paragraphe2colCar">
     <w:name w:val="paragraphe 2 col Car"/>
     <w:basedOn w:val="Policepardfaut"/>
     <w:link w:val="paragraphe2col"/>
-    <w:rsid w:val="00470828"/>
     <w:rPr>
       <w:rFonts w:ascii="Microsoft JhengHei" w:hAnsi="Microsoft JhengHei"/>
     </w:rPr>
@@ -7090,7 +6597,6 @@
     <w:link w:val="TitreCar"/>
     <w:uiPriority w:val="10"/>
     <w:qFormat/>
-    <w:rsid w:val="00982656"/>
     <w:pPr>
       <w:spacing w:after="0" w:line="240" w:lineRule="auto"/>
       <w:contextualSpacing/>
@@ -7108,7 +6614,6 @@
     <w:basedOn w:val="Policepardfaut"/>
     <w:link w:val="Titre"/>
     <w:uiPriority w:val="10"/>
-    <w:rsid w:val="00982656"/>
     <w:rPr>
       <w:rFonts w:asciiTheme="majorHAnsi" w:eastAsiaTheme="majorEastAsia" w:hAnsiTheme="majorHAnsi" w:cstheme="majorBidi"/>
       <w:spacing w:val="-10"/>
@@ -7122,7 +6627,6 @@
     <w:basedOn w:val="Policepardfaut"/>
     <w:uiPriority w:val="20"/>
     <w:qFormat/>
-    <w:rsid w:val="00982656"/>
     <w:rPr>
       <w:i w:val="0"/>
       <w:iCs/>
@@ -7134,7 +6638,6 @@
     <w:basedOn w:val="Policepardfaut"/>
     <w:uiPriority w:val="21"/>
     <w:qFormat/>
-    <w:rsid w:val="00982656"/>
     <w:rPr>
       <w:i/>
       <w:iCs/>
@@ -7146,7 +6649,6 @@
     <w:basedOn w:val="Policepardfaut"/>
     <w:uiPriority w:val="19"/>
     <w:qFormat/>
-    <w:rsid w:val="00982656"/>
     <w:rPr>
       <w:i/>
       <w:iCs/>
@@ -7157,7 +6659,6 @@
     <w:name w:val="Plain Table 4"/>
     <w:basedOn w:val="TableauNormal"/>
     <w:uiPriority w:val="44"/>
-    <w:rsid w:val="00470828"/>
     <w:pPr>
       <w:spacing w:after="0" w:line="240" w:lineRule="auto"/>
     </w:pPr>
@@ -7208,7 +6709,6 @@
     <w:link w:val="Titre4"/>
     <w:uiPriority w:val="9"/>
     <w:semiHidden/>
-    <w:rsid w:val="00982656"/>
     <w:rPr>
       <w:rFonts w:asciiTheme="majorHAnsi" w:eastAsiaTheme="majorEastAsia" w:hAnsiTheme="majorHAnsi" w:cstheme="majorBidi"/>
       <w:i/>
@@ -7222,7 +6722,6 @@
     <w:link w:val="Titre5"/>
     <w:uiPriority w:val="9"/>
     <w:semiHidden/>
-    <w:rsid w:val="00982656"/>
     <w:rPr>
       <w:rFonts w:asciiTheme="majorHAnsi" w:eastAsiaTheme="majorEastAsia" w:hAnsiTheme="majorHAnsi" w:cstheme="majorBidi"/>
       <w:color w:val="2F5496" w:themeColor="accent1" w:themeShade="BF"/>
@@ -7234,7 +6733,6 @@
     <w:link w:val="Titre6"/>
     <w:uiPriority w:val="9"/>
     <w:semiHidden/>
-    <w:rsid w:val="00982656"/>
     <w:rPr>
       <w:rFonts w:asciiTheme="majorHAnsi" w:eastAsiaTheme="majorEastAsia" w:hAnsiTheme="majorHAnsi" w:cstheme="majorBidi"/>
       <w:color w:val="1F3763" w:themeColor="accent1" w:themeShade="7F"/>
@@ -7246,7 +6744,6 @@
     <w:link w:val="Titre7"/>
     <w:uiPriority w:val="9"/>
     <w:semiHidden/>
-    <w:rsid w:val="00982656"/>
     <w:rPr>
       <w:rFonts w:asciiTheme="majorHAnsi" w:eastAsiaTheme="majorEastAsia" w:hAnsiTheme="majorHAnsi" w:cstheme="majorBidi"/>
       <w:i/>
@@ -7260,7 +6757,6 @@
     <w:link w:val="Titre8"/>
     <w:uiPriority w:val="9"/>
     <w:semiHidden/>
-    <w:rsid w:val="00982656"/>
     <w:rPr>
       <w:rFonts w:asciiTheme="majorHAnsi" w:eastAsiaTheme="majorEastAsia" w:hAnsiTheme="majorHAnsi" w:cstheme="majorBidi"/>
       <w:color w:val="272727" w:themeColor="text1" w:themeTint="D8"/>
@@ -7274,7 +6770,6 @@
     <w:link w:val="Titre9"/>
     <w:uiPriority w:val="9"/>
     <w:semiHidden/>
-    <w:rsid w:val="00982656"/>
     <w:rPr>
       <w:rFonts w:asciiTheme="majorHAnsi" w:eastAsiaTheme="majorEastAsia" w:hAnsiTheme="majorHAnsi" w:cstheme="majorBidi"/>
       <w:i/>
@@ -7292,7 +6787,6 @@
     <w:semiHidden/>
     <w:unhideWhenUsed/>
     <w:qFormat/>
-    <w:rsid w:val="00982656"/>
     <w:pPr>
       <w:spacing w:after="200" w:line="240" w:lineRule="auto"/>
     </w:pPr>
@@ -7311,7 +6805,6 @@
     <w:link w:val="Sous-titreCar"/>
     <w:uiPriority w:val="11"/>
     <w:qFormat/>
-    <w:rsid w:val="00982656"/>
     <w:pPr>
       <w:numPr>
         <w:ilvl w:val="1"/>
@@ -7328,7 +6821,6 @@
     <w:basedOn w:val="Policepardfaut"/>
     <w:link w:val="Sous-titre"/>
     <w:uiPriority w:val="11"/>
-    <w:rsid w:val="00982656"/>
     <w:rPr>
       <w:rFonts w:eastAsiaTheme="minorEastAsia"/>
       <w:color w:val="5A5A5A" w:themeColor="text1" w:themeTint="A5"/>
@@ -7340,7 +6832,6 @@
     <w:basedOn w:val="Policepardfaut"/>
     <w:uiPriority w:val="22"/>
     <w:qFormat/>
-    <w:rsid w:val="00982656"/>
     <w:rPr>
       <w:b/>
       <w:bCs/>
@@ -7353,7 +6844,6 @@
     <w:link w:val="CitationCar"/>
     <w:uiPriority w:val="29"/>
     <w:qFormat/>
-    <w:rsid w:val="00982656"/>
     <w:pPr>
       <w:spacing w:before="200"/>
       <w:ind w:left="864" w:right="864"/>
@@ -7370,7 +6860,6 @@
     <w:basedOn w:val="Policepardfaut"/>
     <w:link w:val="Citation"/>
     <w:uiPriority w:val="29"/>
-    <w:rsid w:val="00982656"/>
     <w:rPr>
       <w:rFonts w:ascii="Open Sans Light" w:hAnsi="Open Sans Light"/>
       <w:i/>
@@ -7385,7 +6874,6 @@
     <w:link w:val="CitationintenseCar"/>
     <w:uiPriority w:val="30"/>
     <w:qFormat/>
-    <w:rsid w:val="00982656"/>
     <w:pPr>
       <w:pBdr>
         <w:top w:val="single" w:sz="4" w:space="10" w:color="4472C4" w:themeColor="accent1"/>
@@ -7406,7 +6894,6 @@
     <w:basedOn w:val="Policepardfaut"/>
     <w:link w:val="Citationintense"/>
     <w:uiPriority w:val="30"/>
-    <w:rsid w:val="00982656"/>
     <w:rPr>
       <w:rFonts w:ascii="Open Sans Light" w:hAnsi="Open Sans Light"/>
       <w:i/>
@@ -7419,7 +6906,6 @@
     <w:basedOn w:val="Policepardfaut"/>
     <w:uiPriority w:val="31"/>
     <w:qFormat/>
-    <w:rsid w:val="00982656"/>
     <w:rPr>
       <w:smallCaps/>
       <w:color w:val="5A5A5A" w:themeColor="text1" w:themeTint="A5"/>
@@ -7430,7 +6916,6 @@
     <w:basedOn w:val="Policepardfaut"/>
     <w:uiPriority w:val="32"/>
     <w:qFormat/>
-    <w:rsid w:val="00982656"/>
     <w:rPr>
       <w:b/>
       <w:bCs/>
@@ -7444,7 +6929,6 @@
     <w:basedOn w:val="Policepardfaut"/>
     <w:uiPriority w:val="33"/>
     <w:qFormat/>
-    <w:rsid w:val="00982656"/>
     <w:rPr>
       <w:b/>
       <w:bCs/>
@@ -7461,13 +6945,12 @@
     <w:semiHidden/>
     <w:unhideWhenUsed/>
     <w:qFormat/>
-    <w:rsid w:val="00982656"/>
     <w:pPr>
       <w:pBdr>
         <w:top w:val="none" w:sz="0" w:space="0" w:color="auto"/>
       </w:pBdr>
       <w:spacing w:before="240"/>
-      <w:jc w:val="left"/>
+      <w:jc w:val="both"/>
       <w:outlineLvl w:val="9"/>
     </w:pPr>
     <w:rPr>
@@ -7481,7 +6964,6 @@
     <w:name w:val="Grid Table 1 Light Accent 1"/>
     <w:basedOn w:val="TableauNormal"/>
     <w:uiPriority w:val="46"/>
-    <w:rsid w:val="00470828"/>
     <w:pPr>
       <w:spacing w:after="0" w:line="240" w:lineRule="auto"/>
     </w:pPr>
